--- a/Practica No. 2/Parte 1/Manual_P2.docx
+++ b/Practica No. 2/Parte 1/Manual_P2.docx
@@ -694,7 +694,16 @@
                 <w:bCs/>
                 <w:lang w:val="es-GT" w:eastAsia="es-GT"/>
               </w:rPr>
-              <w:t>201800623</w:t>
+              <w:t>20180062</w:t>
+            </w:r>
+            <w:r>
+              <w:rPr>
+                <w:rFonts w:ascii="Arial" w:eastAsia="Times New Roman" w:hAnsi="Arial" w:cs="Arial"/>
+                <w:b/>
+                <w:bCs/>
+                <w:lang w:val="es-GT" w:eastAsia="es-GT"/>
+              </w:rPr>
+              <w:t>4</w:t>
             </w:r>
           </w:p>
         </w:tc>
@@ -954,7 +963,7 @@
     </w:p>
     <w:p>
       <w:pPr>
-        <w:pStyle w:val="Ttulo"/>
+        <w:pStyle w:val="Title"/>
         <w:rPr>
           <w:lang w:val="es-GT"/>
         </w:rPr>
@@ -969,7 +978,7 @@
     </w:p>
     <w:p>
       <w:pPr>
-        <w:pStyle w:val="Subttulo"/>
+        <w:pStyle w:val="Subtitle"/>
         <w:rPr>
           <w:rFonts w:cstheme="minorHAnsi"/>
           <w:b/>
@@ -1050,7 +1059,7 @@
     </w:p>
     <w:p>
       <w:pPr>
-        <w:pStyle w:val="Subttulo"/>
+        <w:pStyle w:val="Subtitle"/>
         <w:spacing w:after="0"/>
         <w:rPr>
           <w:rFonts w:cstheme="minorHAnsi"/>
@@ -1116,7 +1125,7 @@
     </w:p>
     <w:p>
       <w:pPr>
-        <w:pStyle w:val="Ttulo1"/>
+        <w:pStyle w:val="Heading1"/>
         <w:rPr>
           <w:rFonts w:asciiTheme="minorHAnsi" w:hAnsiTheme="minorHAnsi" w:cstheme="minorHAnsi"/>
           <w:color w:val="auto"/>
@@ -1390,7 +1399,7 @@
     </w:p>
     <w:p>
       <w:pPr>
-        <w:pStyle w:val="Ttulo1"/>
+        <w:pStyle w:val="Heading1"/>
         <w:rPr>
           <w:rFonts w:asciiTheme="minorHAnsi" w:hAnsiTheme="minorHAnsi" w:cstheme="minorHAnsi"/>
           <w:color w:val="auto"/>
@@ -1523,7 +1532,7 @@
     </w:p>
     <w:p>
       <w:pPr>
-        <w:pStyle w:val="Ttulo1"/>
+        <w:pStyle w:val="Heading1"/>
         <w:rPr>
           <w:rFonts w:asciiTheme="minorHAnsi" w:hAnsiTheme="minorHAnsi" w:cstheme="minorHAnsi"/>
           <w:color w:val="auto"/>
@@ -1535,7 +1544,7 @@
     </w:p>
     <w:p>
       <w:pPr>
-        <w:pStyle w:val="Ttulo1"/>
+        <w:pStyle w:val="Heading1"/>
         <w:rPr>
           <w:rFonts w:asciiTheme="minorHAnsi" w:hAnsiTheme="minorHAnsi" w:cstheme="minorHAnsi"/>
           <w:color w:val="auto"/>
@@ -1735,7 +1744,7 @@
     </w:p>
     <w:p>
       <w:pPr>
-        <w:pStyle w:val="Ttulo1"/>
+        <w:pStyle w:val="Heading1"/>
         <w:rPr>
           <w:rFonts w:asciiTheme="minorHAnsi" w:hAnsiTheme="minorHAnsi" w:cstheme="minorHAnsi"/>
           <w:b/>
@@ -1780,7 +1789,7 @@
     </w:p>
     <w:p>
       <w:pPr>
-        <w:pStyle w:val="Prrafodelista"/>
+        <w:pStyle w:val="ListParagraph"/>
         <w:numPr>
           <w:ilvl w:val="0"/>
           <w:numId w:val="1"/>
@@ -1804,7 +1813,7 @@
     </w:p>
     <w:p>
       <w:pPr>
-        <w:pStyle w:val="Prrafodelista"/>
+        <w:pStyle w:val="ListParagraph"/>
         <w:numPr>
           <w:ilvl w:val="0"/>
           <w:numId w:val="1"/>
@@ -1839,7 +1848,7 @@
     </w:p>
     <w:p>
       <w:pPr>
-        <w:pStyle w:val="Prrafodelista"/>
+        <w:pStyle w:val="ListParagraph"/>
         <w:numPr>
           <w:ilvl w:val="0"/>
           <w:numId w:val="1"/>
@@ -1863,7 +1872,7 @@
     </w:p>
     <w:p>
       <w:pPr>
-        <w:pStyle w:val="Prrafodelista"/>
+        <w:pStyle w:val="ListParagraph"/>
         <w:numPr>
           <w:ilvl w:val="0"/>
           <w:numId w:val="1"/>
@@ -1973,7 +1982,7 @@
     </w:p>
     <w:p>
       <w:pPr>
-        <w:pStyle w:val="Subttulo"/>
+        <w:pStyle w:val="Subtitle"/>
         <w:spacing w:after="0"/>
         <w:rPr>
           <w:rFonts w:cstheme="minorHAnsi"/>
@@ -2020,7 +2029,7 @@
     </w:p>
     <w:p>
       <w:pPr>
-        <w:pStyle w:val="Prrafodelista"/>
+        <w:pStyle w:val="ListParagraph"/>
         <w:numPr>
           <w:ilvl w:val="0"/>
           <w:numId w:val="2"/>
@@ -2053,7 +2062,7 @@
     </w:p>
     <w:p>
       <w:pPr>
-        <w:pStyle w:val="Prrafodelista"/>
+        <w:pStyle w:val="ListParagraph"/>
         <w:numPr>
           <w:ilvl w:val="0"/>
           <w:numId w:val="2"/>
@@ -2086,7 +2095,7 @@
     </w:p>
     <w:p>
       <w:pPr>
-        <w:pStyle w:val="Prrafodelista"/>
+        <w:pStyle w:val="ListParagraph"/>
         <w:numPr>
           <w:ilvl w:val="0"/>
           <w:numId w:val="2"/>
@@ -2457,7 +2466,7 @@
     </w:p>
     <w:p>
       <w:pPr>
-        <w:pStyle w:val="Ttulo1"/>
+        <w:pStyle w:val="Heading1"/>
         <w:rPr>
           <w:rFonts w:asciiTheme="minorHAnsi" w:hAnsiTheme="minorHAnsi" w:cstheme="minorHAnsi"/>
           <w:b/>
@@ -2790,7 +2799,7 @@
     </w:p>
     <w:p>
       <w:pPr>
-        <w:pStyle w:val="Ttulo1"/>
+        <w:pStyle w:val="Heading1"/>
         <w:rPr>
           <w:rFonts w:asciiTheme="minorHAnsi" w:hAnsiTheme="minorHAnsi" w:cstheme="minorHAnsi"/>
           <w:b/>
@@ -2838,7 +2847,6 @@
         </w:rPr>
         <w:t xml:space="preserve"> </w:t>
       </w:r>
-      <w:proofErr w:type="gramStart"/>
       <w:r>
         <w:rPr>
           <w:rFonts w:asciiTheme="minorHAnsi" w:hAnsiTheme="minorHAnsi" w:cstheme="minorHAnsi"/>
@@ -2849,9 +2857,8 @@
           <w:szCs w:val="24"/>
           <w:lang w:val="es-GT"/>
         </w:rPr>
-        <w:t>los switch multicapa</w:t>
-      </w:r>
-      <w:proofErr w:type="gramEnd"/>
+        <w:t>la switch multicapa</w:t>
+      </w:r>
     </w:p>
     <w:p>
       <w:pPr>
@@ -2896,27 +2903,25 @@
           <w:szCs w:val="24"/>
           <w:lang w:val="es-GT"/>
         </w:rPr>
-        <w:t xml:space="preserve"> en </w:t>
-      </w:r>
-      <w:proofErr w:type="gramStart"/>
-      <w:r>
-        <w:rPr>
-          <w:rFonts w:cstheme="minorHAnsi"/>
-          <w:sz w:val="24"/>
-          <w:szCs w:val="24"/>
-          <w:lang w:val="es-GT"/>
-        </w:rPr>
-        <w:t>los switch multicapa</w:t>
-      </w:r>
-      <w:proofErr w:type="gramEnd"/>
-      <w:r>
-        <w:rPr>
-          <w:rFonts w:cstheme="minorHAnsi"/>
-          <w:sz w:val="24"/>
-          <w:szCs w:val="24"/>
-          <w:lang w:val="es-GT"/>
-        </w:rPr>
-        <w:t xml:space="preserve"> a su </w:t>
+        <w:t xml:space="preserve"> en los switch</w:t>
+      </w:r>
+      <w:r>
+        <w:rPr>
+          <w:rFonts w:cstheme="minorHAnsi"/>
+          <w:sz w:val="24"/>
+          <w:szCs w:val="24"/>
+          <w:lang w:val="es-GT"/>
+        </w:rPr>
+        <w:t>es</w:t>
+      </w:r>
+      <w:r>
+        <w:rPr>
+          <w:rFonts w:cstheme="minorHAnsi"/>
+          <w:sz w:val="24"/>
+          <w:szCs w:val="24"/>
+          <w:lang w:val="es-GT"/>
+        </w:rPr>
+        <w:t xml:space="preserve"> multicapa a su </w:t>
       </w:r>
       <w:r>
         <w:rPr>
@@ -3226,7 +3231,7 @@
     </w:p>
     <w:p>
       <w:pPr>
-        <w:pStyle w:val="Ttulo1"/>
+        <w:pStyle w:val="Heading1"/>
         <w:rPr>
           <w:rFonts w:asciiTheme="minorHAnsi" w:hAnsiTheme="minorHAnsi" w:cstheme="minorHAnsi"/>
           <w:b/>
@@ -3247,9 +3252,8 @@
           <w:szCs w:val="24"/>
           <w:lang w:val="es-GT"/>
         </w:rPr>
-        <w:t xml:space="preserve">Colocar las conexiones entre </w:t>
-      </w:r>
-      <w:proofErr w:type="gramStart"/>
+        <w:t>Colocar las conexiones entre los switch</w:t>
+      </w:r>
       <w:r>
         <w:rPr>
           <w:rFonts w:asciiTheme="minorHAnsi" w:hAnsiTheme="minorHAnsi" w:cstheme="minorHAnsi"/>
@@ -3260,9 +3264,8 @@
           <w:szCs w:val="24"/>
           <w:lang w:val="es-GT"/>
         </w:rPr>
-        <w:t>los switch capa</w:t>
-      </w:r>
-      <w:proofErr w:type="gramEnd"/>
+        <w:t>es</w:t>
+      </w:r>
       <w:r>
         <w:rPr>
           <w:rFonts w:asciiTheme="minorHAnsi" w:hAnsiTheme="minorHAnsi" w:cstheme="minorHAnsi"/>
@@ -3273,7 +3276,7 @@
           <w:szCs w:val="24"/>
           <w:lang w:val="es-GT"/>
         </w:rPr>
-        <w:t xml:space="preserve"> 2 y capa 3</w:t>
+        <w:t xml:space="preserve"> capa 2 y capa 3</w:t>
       </w:r>
     </w:p>
     <w:p>
@@ -4065,6 +4068,493 @@
           <w:lang w:val="es-GT"/>
         </w:rPr>
         <w:t>OSPF</w:t>
+      </w:r>
+    </w:p>
+    <w:p>
+      <w:pPr>
+        <w:rPr>
+          <w:rFonts w:cstheme="minorHAnsi"/>
+          <w:sz w:val="24"/>
+          <w:szCs w:val="24"/>
+          <w:lang w:val="es-GT"/>
+        </w:rPr>
+      </w:pPr>
+    </w:p>
+    <w:p>
+      <w:pPr>
+        <w:rPr>
+          <w:rFonts w:cstheme="minorHAnsi"/>
+          <w:sz w:val="24"/>
+          <w:szCs w:val="24"/>
+          <w:lang w:val="es-GT"/>
+        </w:rPr>
+      </w:pPr>
+    </w:p>
+    <w:p>
+      <w:pPr>
+        <w:rPr>
+          <w:rFonts w:cstheme="minorHAnsi"/>
+          <w:sz w:val="24"/>
+          <w:szCs w:val="24"/>
+          <w:lang w:val="es-GT"/>
+        </w:rPr>
+      </w:pPr>
+    </w:p>
+    <w:p>
+      <w:pPr>
+        <w:rPr>
+          <w:rFonts w:cstheme="minorHAnsi"/>
+          <w:sz w:val="24"/>
+          <w:szCs w:val="24"/>
+          <w:lang w:val="es-GT"/>
+        </w:rPr>
+      </w:pPr>
+    </w:p>
+    <w:p>
+      <w:pPr>
+        <w:rPr>
+          <w:rFonts w:cstheme="minorHAnsi"/>
+          <w:b/>
+          <w:bCs/>
+          <w:sz w:val="24"/>
+          <w:szCs w:val="24"/>
+          <w:lang w:val="es-GT"/>
+        </w:rPr>
+      </w:pPr>
+      <w:r>
+        <w:rPr>
+          <w:rFonts w:cstheme="minorHAnsi"/>
+          <w:b/>
+          <w:bCs/>
+          <w:sz w:val="24"/>
+          <w:szCs w:val="24"/>
+          <w:lang w:val="es-GT"/>
+        </w:rPr>
+        <w:lastRenderedPageBreak/>
+        <w:t xml:space="preserve">Configurar </w:t>
+      </w:r>
+      <w:r>
+        <w:rPr>
+          <w:rFonts w:cstheme="minorHAnsi"/>
+          <w:b/>
+          <w:bCs/>
+          <w:sz w:val="24"/>
+          <w:szCs w:val="24"/>
+          <w:lang w:val="es-GT"/>
+        </w:rPr>
+        <w:t>EIGRP</w:t>
+      </w:r>
+      <w:r>
+        <w:rPr>
+          <w:rFonts w:cstheme="minorHAnsi"/>
+          <w:b/>
+          <w:bCs/>
+          <w:sz w:val="24"/>
+          <w:szCs w:val="24"/>
+          <w:lang w:val="es-GT"/>
+        </w:rPr>
+        <w:t xml:space="preserve"> entre </w:t>
+      </w:r>
+      <w:r>
+        <w:rPr>
+          <w:rFonts w:cstheme="minorHAnsi"/>
+          <w:b/>
+          <w:bCs/>
+          <w:sz w:val="24"/>
+          <w:szCs w:val="24"/>
+          <w:lang w:val="es-GT"/>
+        </w:rPr>
+        <w:t xml:space="preserve">Peten y Alta Verapaz </w:t>
+      </w:r>
+    </w:p>
+    <w:p>
+      <w:pPr>
+        <w:rPr>
+          <w:rFonts w:cstheme="minorHAnsi"/>
+          <w:sz w:val="24"/>
+          <w:szCs w:val="24"/>
+          <w:lang w:val="es-GT"/>
+        </w:rPr>
+      </w:pPr>
+      <w:r>
+        <w:rPr>
+          <w:rFonts w:cstheme="minorHAnsi"/>
+          <w:sz w:val="24"/>
+          <w:szCs w:val="24"/>
+          <w:lang w:val="es-GT"/>
+        </w:rPr>
+        <w:t>MSW1</w:t>
+      </w:r>
+    </w:p>
+    <w:p>
+      <w:pPr>
+        <w:jc w:val="center"/>
+        <w:rPr>
+          <w:rFonts w:cstheme="minorHAnsi"/>
+          <w:sz w:val="24"/>
+          <w:szCs w:val="24"/>
+          <w:lang w:val="es-GT"/>
+        </w:rPr>
+      </w:pPr>
+      <w:r>
+        <w:rPr>
+          <w:rFonts w:cstheme="minorHAnsi"/>
+          <w:noProof/>
+          <w:sz w:val="24"/>
+          <w:szCs w:val="24"/>
+          <w:lang w:val="es-GT"/>
+        </w:rPr>
+        <w:drawing>
+          <wp:inline distT="0" distB="0" distL="0" distR="0" wp14:anchorId="00D575EE" wp14:editId="51B7F25D">
+            <wp:extent cx="3755985" cy="3723974"/>
+            <wp:effectExtent l="0" t="0" r="0" b="0"/>
+            <wp:docPr id="26" name="Picture 26"/>
+            <wp:cNvGraphicFramePr>
+              <a:graphicFrameLocks xmlns:a="http://schemas.openxmlformats.org/drawingml/2006/main" noChangeAspect="1"/>
+            </wp:cNvGraphicFramePr>
+            <a:graphic xmlns:a="http://schemas.openxmlformats.org/drawingml/2006/main">
+              <a:graphicData uri="http://schemas.openxmlformats.org/drawingml/2006/picture">
+                <pic:pic xmlns:pic="http://schemas.openxmlformats.org/drawingml/2006/picture">
+                  <pic:nvPicPr>
+                    <pic:cNvPr id="26" name="Picture 26"/>
+                    <pic:cNvPicPr/>
+                  </pic:nvPicPr>
+                  <pic:blipFill>
+                    <a:blip r:embed="rId33">
+                      <a:extLst>
+                        <a:ext uri="{28A0092B-C50C-407E-A947-70E740481C1C}">
+                          <a14:useLocalDpi xmlns:a14="http://schemas.microsoft.com/office/drawing/2010/main" val="0"/>
+                        </a:ext>
+                      </a:extLst>
+                    </a:blip>
+                    <a:stretch>
+                      <a:fillRect/>
+                    </a:stretch>
+                  </pic:blipFill>
+                  <pic:spPr>
+                    <a:xfrm>
+                      <a:off x="0" y="0"/>
+                      <a:ext cx="3760629" cy="3728578"/>
+                    </a:xfrm>
+                    <a:prstGeom prst="rect">
+                      <a:avLst/>
+                    </a:prstGeom>
+                  </pic:spPr>
+                </pic:pic>
+              </a:graphicData>
+            </a:graphic>
+          </wp:inline>
+        </w:drawing>
+      </w:r>
+    </w:p>
+    <w:p>
+      <w:pPr>
+        <w:jc w:val="center"/>
+        <w:rPr>
+          <w:rFonts w:cstheme="minorHAnsi"/>
+          <w:sz w:val="24"/>
+          <w:szCs w:val="24"/>
+          <w:lang w:val="es-GT"/>
+        </w:rPr>
+      </w:pPr>
+      <w:r>
+        <w:rPr>
+          <w:rFonts w:cstheme="minorHAnsi"/>
+          <w:sz w:val="24"/>
+          <w:szCs w:val="24"/>
+          <w:lang w:val="es-GT"/>
+        </w:rPr>
+        <w:drawing>
+          <wp:inline distT="0" distB="0" distL="0" distR="0" wp14:anchorId="66E1578B" wp14:editId="370D40BC">
+            <wp:extent cx="3744411" cy="3712498"/>
+            <wp:effectExtent l="0" t="0" r="8890" b="2540"/>
+            <wp:docPr id="7" name="Picture 7"/>
+            <wp:cNvGraphicFramePr>
+              <a:graphicFrameLocks xmlns:a="http://schemas.openxmlformats.org/drawingml/2006/main" noChangeAspect="1"/>
+            </wp:cNvGraphicFramePr>
+            <a:graphic xmlns:a="http://schemas.openxmlformats.org/drawingml/2006/main">
+              <a:graphicData uri="http://schemas.openxmlformats.org/drawingml/2006/picture">
+                <pic:pic xmlns:pic="http://schemas.openxmlformats.org/drawingml/2006/picture">
+                  <pic:nvPicPr>
+                    <pic:cNvPr id="1" name=""/>
+                    <pic:cNvPicPr/>
+                  </pic:nvPicPr>
+                  <pic:blipFill>
+                    <a:blip r:embed="rId34"/>
+                    <a:stretch>
+                      <a:fillRect/>
+                    </a:stretch>
+                  </pic:blipFill>
+                  <pic:spPr>
+                    <a:xfrm>
+                      <a:off x="0" y="0"/>
+                      <a:ext cx="3748910" cy="3716958"/>
+                    </a:xfrm>
+                    <a:prstGeom prst="rect">
+                      <a:avLst/>
+                    </a:prstGeom>
+                  </pic:spPr>
+                </pic:pic>
+              </a:graphicData>
+            </a:graphic>
+          </wp:inline>
+        </w:drawing>
+      </w:r>
+    </w:p>
+    <w:p>
+      <w:pPr>
+        <w:rPr>
+          <w:rFonts w:cstheme="minorHAnsi"/>
+          <w:sz w:val="24"/>
+          <w:szCs w:val="24"/>
+          <w:lang w:val="es-GT"/>
+        </w:rPr>
+      </w:pPr>
+      <w:r>
+        <w:rPr>
+          <w:rFonts w:cstheme="minorHAnsi"/>
+          <w:sz w:val="24"/>
+          <w:szCs w:val="24"/>
+          <w:lang w:val="es-GT"/>
+        </w:rPr>
+        <w:lastRenderedPageBreak/>
+        <w:t>MSW 2</w:t>
+      </w:r>
+    </w:p>
+    <w:p>
+      <w:pPr>
+        <w:jc w:val="center"/>
+        <w:rPr>
+          <w:rFonts w:cstheme="minorHAnsi"/>
+          <w:sz w:val="24"/>
+          <w:szCs w:val="24"/>
+          <w:lang w:val="es-GT"/>
+        </w:rPr>
+      </w:pPr>
+      <w:r>
+        <w:rPr>
+          <w:rFonts w:cstheme="minorHAnsi"/>
+          <w:sz w:val="24"/>
+          <w:szCs w:val="24"/>
+          <w:lang w:val="es-GT"/>
+        </w:rPr>
+        <w:drawing>
+          <wp:inline distT="0" distB="0" distL="0" distR="0" wp14:anchorId="7B31C8DE" wp14:editId="11A5AAB5">
+            <wp:extent cx="3883307" cy="3850211"/>
+            <wp:effectExtent l="0" t="0" r="3175" b="0"/>
+            <wp:docPr id="31" name="Picture 31"/>
+            <wp:cNvGraphicFramePr>
+              <a:graphicFrameLocks xmlns:a="http://schemas.openxmlformats.org/drawingml/2006/main" noChangeAspect="1"/>
+            </wp:cNvGraphicFramePr>
+            <a:graphic xmlns:a="http://schemas.openxmlformats.org/drawingml/2006/main">
+              <a:graphicData uri="http://schemas.openxmlformats.org/drawingml/2006/picture">
+                <pic:pic xmlns:pic="http://schemas.openxmlformats.org/drawingml/2006/picture">
+                  <pic:nvPicPr>
+                    <pic:cNvPr id="1" name=""/>
+                    <pic:cNvPicPr/>
+                  </pic:nvPicPr>
+                  <pic:blipFill>
+                    <a:blip r:embed="rId35"/>
+                    <a:stretch>
+                      <a:fillRect/>
+                    </a:stretch>
+                  </pic:blipFill>
+                  <pic:spPr>
+                    <a:xfrm>
+                      <a:off x="0" y="0"/>
+                      <a:ext cx="3886019" cy="3852900"/>
+                    </a:xfrm>
+                    <a:prstGeom prst="rect">
+                      <a:avLst/>
+                    </a:prstGeom>
+                  </pic:spPr>
+                </pic:pic>
+              </a:graphicData>
+            </a:graphic>
+          </wp:inline>
+        </w:drawing>
+      </w:r>
+    </w:p>
+    <w:p>
+      <w:pPr>
+        <w:jc w:val="center"/>
+        <w:rPr>
+          <w:rFonts w:cstheme="minorHAnsi"/>
+          <w:sz w:val="24"/>
+          <w:szCs w:val="24"/>
+          <w:lang w:val="es-GT"/>
+        </w:rPr>
+      </w:pPr>
+      <w:r>
+        <w:rPr>
+          <w:rFonts w:cstheme="minorHAnsi"/>
+          <w:sz w:val="24"/>
+          <w:szCs w:val="24"/>
+          <w:lang w:val="es-GT"/>
+        </w:rPr>
+        <w:drawing>
+          <wp:inline distT="0" distB="0" distL="0" distR="0" wp14:anchorId="0117E4CA" wp14:editId="5A8400AF">
+            <wp:extent cx="3796497" cy="3764140"/>
+            <wp:effectExtent l="0" t="0" r="0" b="8255"/>
+            <wp:docPr id="32" name="Picture 32"/>
+            <wp:cNvGraphicFramePr>
+              <a:graphicFrameLocks xmlns:a="http://schemas.openxmlformats.org/drawingml/2006/main" noChangeAspect="1"/>
+            </wp:cNvGraphicFramePr>
+            <a:graphic xmlns:a="http://schemas.openxmlformats.org/drawingml/2006/main">
+              <a:graphicData uri="http://schemas.openxmlformats.org/drawingml/2006/picture">
+                <pic:pic xmlns:pic="http://schemas.openxmlformats.org/drawingml/2006/picture">
+                  <pic:nvPicPr>
+                    <pic:cNvPr id="1" name=""/>
+                    <pic:cNvPicPr/>
+                  </pic:nvPicPr>
+                  <pic:blipFill>
+                    <a:blip r:embed="rId36"/>
+                    <a:stretch>
+                      <a:fillRect/>
+                    </a:stretch>
+                  </pic:blipFill>
+                  <pic:spPr>
+                    <a:xfrm>
+                      <a:off x="0" y="0"/>
+                      <a:ext cx="3798902" cy="3766524"/>
+                    </a:xfrm>
+                    <a:prstGeom prst="rect">
+                      <a:avLst/>
+                    </a:prstGeom>
+                  </pic:spPr>
+                </pic:pic>
+              </a:graphicData>
+            </a:graphic>
+          </wp:inline>
+        </w:drawing>
+      </w:r>
+    </w:p>
+    <w:p>
+      <w:pPr>
+        <w:rPr>
+          <w:rFonts w:cstheme="minorHAnsi"/>
+          <w:sz w:val="24"/>
+          <w:szCs w:val="24"/>
+          <w:lang w:val="es-GT"/>
+        </w:rPr>
+      </w:pPr>
+      <w:r>
+        <w:rPr>
+          <w:rFonts w:cstheme="minorHAnsi"/>
+          <w:sz w:val="24"/>
+          <w:szCs w:val="24"/>
+          <w:lang w:val="es-GT"/>
+        </w:rPr>
+        <w:lastRenderedPageBreak/>
+        <w:t>PINT ENTRE PETEN Y ALTA VERAPAZ</w:t>
+      </w:r>
+    </w:p>
+    <w:p>
+      <w:pPr>
+        <w:jc w:val="center"/>
+        <w:rPr>
+          <w:rFonts w:cstheme="minorHAnsi"/>
+          <w:sz w:val="24"/>
+          <w:szCs w:val="24"/>
+          <w:lang w:val="es-GT"/>
+        </w:rPr>
+      </w:pPr>
+      <w:r>
+        <w:rPr>
+          <w:rFonts w:cstheme="minorHAnsi"/>
+          <w:sz w:val="24"/>
+          <w:szCs w:val="24"/>
+          <w:lang w:val="es-GT"/>
+        </w:rPr>
+        <w:drawing>
+          <wp:inline distT="0" distB="0" distL="0" distR="0" wp14:anchorId="169CA3F6" wp14:editId="7362DDD4">
+            <wp:extent cx="4022202" cy="3987921"/>
+            <wp:effectExtent l="0" t="0" r="0" b="0"/>
+            <wp:docPr id="33" name="Picture 33"/>
+            <wp:cNvGraphicFramePr>
+              <a:graphicFrameLocks xmlns:a="http://schemas.openxmlformats.org/drawingml/2006/main" noChangeAspect="1"/>
+            </wp:cNvGraphicFramePr>
+            <a:graphic xmlns:a="http://schemas.openxmlformats.org/drawingml/2006/main">
+              <a:graphicData uri="http://schemas.openxmlformats.org/drawingml/2006/picture">
+                <pic:pic xmlns:pic="http://schemas.openxmlformats.org/drawingml/2006/picture">
+                  <pic:nvPicPr>
+                    <pic:cNvPr id="1" name=""/>
+                    <pic:cNvPicPr/>
+                  </pic:nvPicPr>
+                  <pic:blipFill>
+                    <a:blip r:embed="rId37"/>
+                    <a:stretch>
+                      <a:fillRect/>
+                    </a:stretch>
+                  </pic:blipFill>
+                  <pic:spPr>
+                    <a:xfrm>
+                      <a:off x="0" y="0"/>
+                      <a:ext cx="4026029" cy="3991715"/>
+                    </a:xfrm>
+                    <a:prstGeom prst="rect">
+                      <a:avLst/>
+                    </a:prstGeom>
+                  </pic:spPr>
+                </pic:pic>
+              </a:graphicData>
+            </a:graphic>
+          </wp:inline>
+        </w:drawing>
+      </w:r>
+    </w:p>
+    <w:p>
+      <w:pPr>
+        <w:jc w:val="center"/>
+        <w:rPr>
+          <w:rFonts w:cstheme="minorHAnsi"/>
+          <w:sz w:val="24"/>
+          <w:szCs w:val="24"/>
+          <w:lang w:val="es-GT"/>
+        </w:rPr>
+      </w:pPr>
+      <w:r>
+        <w:rPr>
+          <w:rFonts w:cstheme="minorHAnsi"/>
+          <w:sz w:val="24"/>
+          <w:szCs w:val="24"/>
+          <w:lang w:val="es-GT"/>
+        </w:rPr>
+        <w:drawing>
+          <wp:inline distT="0" distB="0" distL="0" distR="0" wp14:anchorId="6DB0DAC3" wp14:editId="661D69ED">
+            <wp:extent cx="3767560" cy="3735449"/>
+            <wp:effectExtent l="0" t="0" r="4445" b="0"/>
+            <wp:docPr id="34" name="Picture 34" descr="Graphical user interface, text, application&#10;&#10;Description automatically generated"/>
+            <wp:cNvGraphicFramePr>
+              <a:graphicFrameLocks xmlns:a="http://schemas.openxmlformats.org/drawingml/2006/main" noChangeAspect="1"/>
+            </wp:cNvGraphicFramePr>
+            <a:graphic xmlns:a="http://schemas.openxmlformats.org/drawingml/2006/main">
+              <a:graphicData uri="http://schemas.openxmlformats.org/drawingml/2006/picture">
+                <pic:pic xmlns:pic="http://schemas.openxmlformats.org/drawingml/2006/picture">
+                  <pic:nvPicPr>
+                    <pic:cNvPr id="34" name="Picture 34" descr="Graphical user interface, text, application&#10;&#10;Description automatically generated"/>
+                    <pic:cNvPicPr/>
+                  </pic:nvPicPr>
+                  <pic:blipFill>
+                    <a:blip r:embed="rId38"/>
+                    <a:stretch>
+                      <a:fillRect/>
+                    </a:stretch>
+                  </pic:blipFill>
+                  <pic:spPr>
+                    <a:xfrm>
+                      <a:off x="0" y="0"/>
+                      <a:ext cx="3768932" cy="3736809"/>
+                    </a:xfrm>
+                    <a:prstGeom prst="rect">
+                      <a:avLst/>
+                    </a:prstGeom>
+                  </pic:spPr>
+                </pic:pic>
+              </a:graphicData>
+            </a:graphic>
+          </wp:inline>
+        </w:drawing>
       </w:r>
     </w:p>
     <w:sectPr>
@@ -4663,11 +5153,11 @@
       <w:lang w:val="en-US"/>
     </w:rPr>
   </w:style>
-  <w:style w:type="paragraph" w:styleId="Ttulo1">
+  <w:style w:type="paragraph" w:styleId="Heading1">
     <w:name w:val="heading 1"/>
     <w:basedOn w:val="Normal"/>
     <w:next w:val="Normal"/>
-    <w:link w:val="Ttulo1Car"/>
+    <w:link w:val="Heading1Char"/>
     <w:uiPriority w:val="9"/>
     <w:qFormat/>
     <w:rsid w:val="003B28F4"/>
@@ -4684,13 +5174,13 @@
       <w:szCs w:val="32"/>
     </w:rPr>
   </w:style>
-  <w:style w:type="character" w:default="1" w:styleId="Fuentedeprrafopredeter">
+  <w:style w:type="character" w:default="1" w:styleId="DefaultParagraphFont">
     <w:name w:val="Default Paragraph Font"/>
     <w:uiPriority w:val="1"/>
     <w:semiHidden/>
     <w:unhideWhenUsed/>
   </w:style>
-  <w:style w:type="table" w:default="1" w:styleId="Tablanormal">
+  <w:style w:type="table" w:default="1" w:styleId="TableNormal">
     <w:name w:val="Normal Table"/>
     <w:uiPriority w:val="99"/>
     <w:semiHidden/>
@@ -4705,17 +5195,17 @@
       </w:tblCellMar>
     </w:tblPr>
   </w:style>
-  <w:style w:type="numbering" w:default="1" w:styleId="Sinlista">
+  <w:style w:type="numbering" w:default="1" w:styleId="NoList">
     <w:name w:val="No List"/>
     <w:uiPriority w:val="99"/>
     <w:semiHidden/>
     <w:unhideWhenUsed/>
   </w:style>
-  <w:style w:type="paragraph" w:styleId="Ttulo">
+  <w:style w:type="paragraph" w:styleId="Title">
     <w:name w:val="Title"/>
     <w:basedOn w:val="Normal"/>
     <w:next w:val="Normal"/>
-    <w:link w:val="TtuloCar"/>
+    <w:link w:val="TitleChar"/>
     <w:uiPriority w:val="10"/>
     <w:qFormat/>
     <w:rsid w:val="003B28F4"/>
@@ -4731,10 +5221,10 @@
       <w:szCs w:val="56"/>
     </w:rPr>
   </w:style>
-  <w:style w:type="character" w:customStyle="1" w:styleId="TtuloCar">
-    <w:name w:val="Título Car"/>
-    <w:basedOn w:val="Fuentedeprrafopredeter"/>
-    <w:link w:val="Ttulo"/>
+  <w:style w:type="character" w:customStyle="1" w:styleId="TitleChar">
+    <w:name w:val="Title Char"/>
+    <w:basedOn w:val="DefaultParagraphFont"/>
+    <w:link w:val="Title"/>
     <w:uiPriority w:val="10"/>
     <w:rsid w:val="003B28F4"/>
     <w:rPr>
@@ -4746,10 +5236,10 @@
       <w:lang w:val="en-US"/>
     </w:rPr>
   </w:style>
-  <w:style w:type="character" w:customStyle="1" w:styleId="Ttulo1Car">
-    <w:name w:val="Título 1 Car"/>
-    <w:basedOn w:val="Fuentedeprrafopredeter"/>
-    <w:link w:val="Ttulo1"/>
+  <w:style w:type="character" w:customStyle="1" w:styleId="Heading1Char">
+    <w:name w:val="Heading 1 Char"/>
+    <w:basedOn w:val="DefaultParagraphFont"/>
+    <w:link w:val="Heading1"/>
     <w:uiPriority w:val="9"/>
     <w:rsid w:val="003B28F4"/>
     <w:rPr>
@@ -4760,11 +5250,11 @@
       <w:lang w:val="en-US"/>
     </w:rPr>
   </w:style>
-  <w:style w:type="paragraph" w:styleId="Subttulo">
+  <w:style w:type="paragraph" w:styleId="Subtitle">
     <w:name w:val="Subtitle"/>
     <w:basedOn w:val="Normal"/>
     <w:next w:val="Normal"/>
-    <w:link w:val="SubttuloCar"/>
+    <w:link w:val="SubtitleChar"/>
     <w:uiPriority w:val="11"/>
     <w:qFormat/>
     <w:rsid w:val="003B28F4"/>
@@ -4779,10 +5269,10 @@
       <w:spacing w:val="15"/>
     </w:rPr>
   </w:style>
-  <w:style w:type="character" w:customStyle="1" w:styleId="SubttuloCar">
-    <w:name w:val="Subtítulo Car"/>
-    <w:basedOn w:val="Fuentedeprrafopredeter"/>
-    <w:link w:val="Subttulo"/>
+  <w:style w:type="character" w:customStyle="1" w:styleId="SubtitleChar">
+    <w:name w:val="Subtitle Char"/>
+    <w:basedOn w:val="DefaultParagraphFont"/>
+    <w:link w:val="Subtitle"/>
     <w:uiPriority w:val="11"/>
     <w:rsid w:val="003B28F4"/>
     <w:rPr>
@@ -4792,7 +5282,7 @@
       <w:lang w:val="en-US"/>
     </w:rPr>
   </w:style>
-  <w:style w:type="paragraph" w:styleId="Prrafodelista">
+  <w:style w:type="paragraph" w:styleId="ListParagraph">
     <w:name w:val="List Paragraph"/>
     <w:basedOn w:val="Normal"/>
     <w:uiPriority w:val="34"/>
